--- a/1-docs/firebase-guide.docx
+++ b/1-docs/firebase-guide.docx
@@ -1,6 +1,6 @@
 
 <file path=word/document.xml><?xml version="1.0" encoding="utf-8"?>
-<w:document xmlns:wpc="http://schemas.microsoft.com/office/word/2010/wordprocessingCanvas" xmlns:mc="http://schemas.openxmlformats.org/markup-compatibility/2006" xmlns:o="urn:schemas-microsoft-com:office:office" xmlns:r="http://schemas.openxmlformats.org/officeDocument/2006/relationships" xmlns:m="http://schemas.openxmlformats.org/officeDocument/2006/math" xmlns:v="urn:schemas-microsoft-com:vml" xmlns:wp14="http://schemas.microsoft.com/office/word/2010/wordprocessingDrawing" xmlns:wp="http://schemas.openxmlformats.org/drawingml/2006/wordprocessingDrawing" xmlns:w10="urn:schemas-microsoft-com:office:word" xmlns:w="http://schemas.openxmlformats.org/wordprocessingml/2006/main" xmlns:w14="http://schemas.microsoft.com/office/word/2010/wordml" xmlns:w15="http://schemas.microsoft.com/office/word/2012/wordml" xmlns:wpg="http://schemas.microsoft.com/office/word/2010/wordprocessingGroup" xmlns:wpi="http://schemas.microsoft.com/office/word/2010/wordprocessingInk" xmlns:wne="http://schemas.microsoft.com/office/word/2006/wordml" xmlns:wps="http://schemas.microsoft.com/office/word/2010/wordprocessingShape" mc:Ignorable="w14 w15 wp14">
+<w:document xmlns:wpc="http://schemas.microsoft.com/office/word/2010/wordprocessingCanvas" xmlns:cx="http://schemas.microsoft.com/office/drawing/2014/chartex" xmlns:mc="http://schemas.openxmlformats.org/markup-compatibility/2006" xmlns:o="urn:schemas-microsoft-com:office:office" xmlns:r="http://schemas.openxmlformats.org/officeDocument/2006/relationships" xmlns:m="http://schemas.openxmlformats.org/officeDocument/2006/math" xmlns:v="urn:schemas-microsoft-com:vml" xmlns:wp14="http://schemas.microsoft.com/office/word/2010/wordprocessingDrawing" xmlns:wp="http://schemas.openxmlformats.org/drawingml/2006/wordprocessingDrawing" xmlns:w10="urn:schemas-microsoft-com:office:word" xmlns:w="http://schemas.openxmlformats.org/wordprocessingml/2006/main" xmlns:w14="http://schemas.microsoft.com/office/word/2010/wordml" xmlns:w15="http://schemas.microsoft.com/office/word/2012/wordml" xmlns:w16se="http://schemas.microsoft.com/office/word/2015/wordml/symex" xmlns:wpg="http://schemas.microsoft.com/office/word/2010/wordprocessingGroup" xmlns:wpi="http://schemas.microsoft.com/office/word/2010/wordprocessingInk" xmlns:wne="http://schemas.microsoft.com/office/word/2006/wordml" xmlns:wps="http://schemas.microsoft.com/office/word/2010/wordprocessingShape" mc:Ignorable="w14 w15 w16se wp14">
   <w:body>
     <w:p>
       <w:pPr>
@@ -2637,29 +2637,9 @@
     </w:p>
     <w:p>
       <w:pPr>
-        <w:shd w:val="clear" w:color="auto" w:fill="2B2B2B"/>
-        <w:tabs>
-          <w:tab w:val="left" w:pos="916"/>
-          <w:tab w:val="left" w:pos="1832"/>
-          <w:tab w:val="left" w:pos="2748"/>
-          <w:tab w:val="left" w:pos="3664"/>
-          <w:tab w:val="left" w:pos="4580"/>
-          <w:tab w:val="left" w:pos="5496"/>
-          <w:tab w:val="left" w:pos="6412"/>
-          <w:tab w:val="left" w:pos="7328"/>
-          <w:tab w:val="left" w:pos="8244"/>
-          <w:tab w:val="left" w:pos="9160"/>
-          <w:tab w:val="left" w:pos="10076"/>
-          <w:tab w:val="left" w:pos="10992"/>
-          <w:tab w:val="left" w:pos="11908"/>
-          <w:tab w:val="left" w:pos="12824"/>
-          <w:tab w:val="left" w:pos="13740"/>
-          <w:tab w:val="left" w:pos="14656"/>
-        </w:tabs>
-        <w:spacing w:after="0" w:line="240" w:lineRule="auto"/>
         <w:rPr>
           <w:rFonts w:ascii="Courier New" w:eastAsia="Times New Roman" w:hAnsi="Courier New" w:cs="Courier New"/>
-          <w:color w:val="A9B7C6"/>
+          <w:color w:val="CC7832"/>
           <w:sz w:val="18"/>
           <w:szCs w:val="18"/>
         </w:rPr>
@@ -3428,21 +3408,13 @@
       </w:r>
     </w:p>
     <w:p>
-      <w:pPr>
-        <w:pStyle w:val="HTMLPreformatted"/>
-        <w:shd w:val="clear" w:color="auto" w:fill="2B2B2B"/>
-        <w:rPr>
-          <w:color w:val="A9B7C6"/>
-          <w:sz w:val="18"/>
-          <w:szCs w:val="18"/>
-        </w:rPr>
-      </w:pPr>
-      <w:r>
-        <w:rPr>
-          <w:color w:val="CC7832"/>
-          <w:sz w:val="18"/>
-          <w:szCs w:val="18"/>
-        </w:rPr>
+      <w:r>
+        <w:rPr>
+          <w:color w:val="CC7832"/>
+          <w:sz w:val="18"/>
+          <w:szCs w:val="18"/>
+        </w:rPr>
+        <w:lastRenderedPageBreak/>
         <w:t xml:space="preserve">private void </w:t>
       </w:r>
       <w:r>
@@ -3566,14 +3538,6 @@
           <w:szCs w:val="18"/>
         </w:rPr>
         <w:br/>
-      </w:r>
-      <w:r>
-        <w:rPr>
-          <w:color w:val="CC7832"/>
-          <w:sz w:val="18"/>
-          <w:szCs w:val="18"/>
-        </w:rPr>
-        <w:lastRenderedPageBreak/>
         <w:t xml:space="preserve">    </w:t>
       </w:r>
       <w:r>
@@ -5469,15 +5433,6 @@
       </w:r>
     </w:p>
     <w:p>
-      <w:pPr>
-        <w:pStyle w:val="HTMLPreformatted"/>
-        <w:shd w:val="clear" w:color="auto" w:fill="2B2B2B"/>
-        <w:rPr>
-          <w:color w:val="A9B7C6"/>
-          <w:sz w:val="18"/>
-          <w:szCs w:val="18"/>
-        </w:rPr>
-      </w:pPr>
       <w:r>
         <w:rPr>
           <w:color w:val="CC7832"/>
@@ -5632,15 +5587,6 @@
       </w:r>
     </w:p>
     <w:p>
-      <w:pPr>
-        <w:pStyle w:val="HTMLPreformatted"/>
-        <w:shd w:val="clear" w:color="auto" w:fill="2B2B2B"/>
-        <w:rPr>
-          <w:color w:val="A9B7C6"/>
-          <w:sz w:val="18"/>
-          <w:szCs w:val="18"/>
-        </w:rPr>
-      </w:pPr>
       <w:r>
         <w:rPr>
           <w:color w:val="CC7832"/>
@@ -6133,15 +6079,6 @@
       </w:r>
     </w:p>
     <w:p>
-      <w:pPr>
-        <w:pStyle w:val="HTMLPreformatted"/>
-        <w:shd w:val="clear" w:color="auto" w:fill="2B2B2B"/>
-        <w:rPr>
-          <w:color w:val="A9B7C6"/>
-          <w:sz w:val="18"/>
-          <w:szCs w:val="18"/>
-        </w:rPr>
-      </w:pPr>
       <w:r>
         <w:rPr>
           <w:color w:val="808080"/>
@@ -6307,15 +6244,6 @@
       </w:r>
     </w:p>
     <w:p>
-      <w:pPr>
-        <w:pStyle w:val="HTMLPreformatted"/>
-        <w:shd w:val="clear" w:color="auto" w:fill="2B2B2B"/>
-        <w:rPr>
-          <w:color w:val="A9B7C6"/>
-          <w:sz w:val="18"/>
-          <w:szCs w:val="18"/>
-        </w:rPr>
-      </w:pPr>
       <w:r>
         <w:rPr>
           <w:color w:val="9876AA"/>
@@ -7096,10 +7024,8 @@
     </w:p>
     <w:p>
       <w:pPr>
-        <w:pStyle w:val="HTMLPreformatted"/>
-        <w:shd w:val="clear" w:color="auto" w:fill="2B2B2B"/>
-        <w:rPr>
-          <w:color w:val="A9B7C6"/>
+        <w:rPr>
+          <w:color w:val="CC7832"/>
           <w:sz w:val="18"/>
           <w:szCs w:val="18"/>
         </w:rPr>
@@ -7110,6 +7036,7 @@
           <w:sz w:val="18"/>
           <w:szCs w:val="18"/>
         </w:rPr>
+        <w:lastRenderedPageBreak/>
         <w:t xml:space="preserve">private </w:t>
       </w:r>
       <w:r>
@@ -7137,17 +7064,7 @@
         <w:t>;</w:t>
       </w:r>
     </w:p>
-    <w:p/>
-    <w:p>
-      <w:pPr>
-        <w:pStyle w:val="HTMLPreformatted"/>
-        <w:shd w:val="clear" w:color="auto" w:fill="2B2B2B"/>
-        <w:rPr>
-          <w:color w:val="A9B7C6"/>
-          <w:sz w:val="18"/>
-          <w:szCs w:val="18"/>
-        </w:rPr>
-      </w:pPr>
+    <w:p>
       <w:r>
         <w:rPr>
           <w:color w:val="CC7832"/>
@@ -7220,14 +7137,6 @@
           <w:szCs w:val="18"/>
         </w:rPr>
         <w:br/>
-      </w:r>
-      <w:r>
-        <w:rPr>
-          <w:color w:val="A9B7C6"/>
-          <w:sz w:val="18"/>
-          <w:szCs w:val="18"/>
-        </w:rPr>
-        <w:lastRenderedPageBreak/>
         <w:t xml:space="preserve">    </w:t>
       </w:r>
       <w:r>
@@ -7853,15 +7762,6 @@
       </w:r>
     </w:p>
     <w:p>
-      <w:pPr>
-        <w:pStyle w:val="HTMLPreformatted"/>
-        <w:shd w:val="clear" w:color="auto" w:fill="2B2B2B"/>
-        <w:rPr>
-          <w:color w:val="A9B7C6"/>
-          <w:sz w:val="18"/>
-          <w:szCs w:val="18"/>
-        </w:rPr>
-      </w:pPr>
       <w:r>
         <w:rPr>
           <w:color w:val="A9B7C6"/>
@@ -7901,6 +7801,7 @@
         <w:rPr>
           <w:noProof/>
         </w:rPr>
+        <w:lastRenderedPageBreak/>
         <w:drawing>
           <wp:inline distT="0" distB="0" distL="0" distR="0" wp14:anchorId="5DE10788" wp14:editId="14223058">
             <wp:extent cx="5943600" cy="3338195"/>
@@ -7960,15 +7861,6 @@
       </w:r>
     </w:p>
     <w:p>
-      <w:pPr>
-        <w:pStyle w:val="HTMLPreformatted"/>
-        <w:shd w:val="clear" w:color="auto" w:fill="2B2B2B"/>
-        <w:rPr>
-          <w:color w:val="A9B7C6"/>
-          <w:sz w:val="18"/>
-          <w:szCs w:val="18"/>
-        </w:rPr>
-      </w:pPr>
       <w:r>
         <w:rPr>
           <w:color w:val="808080"/>
@@ -8504,6 +8396,14 @@
           <w:szCs w:val="18"/>
         </w:rPr>
         <w:br/>
+      </w:r>
+      <w:r>
+        <w:rPr>
+          <w:color w:val="CC7832"/>
+          <w:sz w:val="18"/>
+          <w:szCs w:val="18"/>
+        </w:rPr>
+        <w:lastRenderedPageBreak/>
         <w:t xml:space="preserve">                    </w:t>
       </w:r>
       <w:r>
@@ -8897,7 +8797,6 @@
         <w:rPr>
           <w:noProof/>
         </w:rPr>
-        <w:lastRenderedPageBreak/>
         <w:drawing>
           <wp:inline distT="0" distB="0" distL="0" distR="0" wp14:anchorId="390D129E" wp14:editId="1E0316F0">
             <wp:extent cx="5943600" cy="4721225"/>
@@ -8943,6 +8842,7 @@
         <w:rPr>
           <w:i/>
         </w:rPr>
+        <w:lastRenderedPageBreak/>
         <w:t>Hình 32</w:t>
       </w:r>
     </w:p>
@@ -8952,15 +8852,6 @@
       </w:r>
     </w:p>
     <w:p>
-      <w:pPr>
-        <w:pStyle w:val="HTMLPreformatted"/>
-        <w:shd w:val="clear" w:color="auto" w:fill="2B2B2B"/>
-        <w:rPr>
-          <w:color w:val="A9B7C6"/>
-          <w:sz w:val="18"/>
-          <w:szCs w:val="18"/>
-        </w:rPr>
-      </w:pPr>
       <w:r>
         <w:rPr>
           <w:color w:val="CC7832"/>
@@ -9148,7 +9039,6 @@
         <w:rPr>
           <w:noProof/>
         </w:rPr>
-        <w:lastRenderedPageBreak/>
         <w:drawing>
           <wp:inline distT="0" distB="0" distL="0" distR="0" wp14:anchorId="460D05F0" wp14:editId="0BB5A297">
             <wp:extent cx="5943600" cy="2883535"/>
@@ -9279,6 +9169,7 @@
     </w:p>
     <w:p>
       <w:r>
+        <w:lastRenderedPageBreak/>
         <w:t>Khởi động app nhập thông tin đăng ký và xem kết quả (</w:t>
       </w:r>
       <w:r>
@@ -9299,7 +9190,6 @@
         <w:rPr>
           <w:noProof/>
         </w:rPr>
-        <w:lastRenderedPageBreak/>
         <w:drawing>
           <wp:inline distT="0" distB="0" distL="0" distR="0">
             <wp:extent cx="3914775" cy="6959600"/>
@@ -9592,15 +9482,6 @@
       </w:r>
     </w:p>
     <w:p>
-      <w:pPr>
-        <w:pStyle w:val="HTMLPreformatted"/>
-        <w:shd w:val="clear" w:color="auto" w:fill="2B2B2B"/>
-        <w:rPr>
-          <w:color w:val="A9B7C6"/>
-          <w:sz w:val="18"/>
-          <w:szCs w:val="18"/>
-        </w:rPr>
-      </w:pPr>
       <w:r>
         <w:rPr>
           <w:color w:val="9876AA"/>
@@ -9997,15 +9878,6 @@
       </w:r>
     </w:p>
     <w:p>
-      <w:pPr>
-        <w:pStyle w:val="HTMLPreformatted"/>
-        <w:shd w:val="clear" w:color="auto" w:fill="2B2B2B"/>
-        <w:rPr>
-          <w:color w:val="A9B7C6"/>
-          <w:sz w:val="18"/>
-          <w:szCs w:val="18"/>
-        </w:rPr>
-      </w:pPr>
       <w:r>
         <w:rPr>
           <w:color w:val="9876AA"/>
@@ -10269,21 +10141,13 @@
       </w:r>
     </w:p>
     <w:p>
-      <w:pPr>
-        <w:pStyle w:val="HTMLPreformatted"/>
-        <w:shd w:val="clear" w:color="auto" w:fill="2B2B2B"/>
-        <w:rPr>
-          <w:color w:val="A9B7C6"/>
-          <w:sz w:val="18"/>
-          <w:szCs w:val="18"/>
-        </w:rPr>
-      </w:pPr>
       <w:r>
         <w:rPr>
           <w:color w:val="9876AA"/>
           <w:sz w:val="18"/>
           <w:szCs w:val="18"/>
         </w:rPr>
+        <w:lastRenderedPageBreak/>
         <w:t>loginProgress</w:t>
       </w:r>
       <w:r>
@@ -10367,14 +10231,6 @@
           <w:szCs w:val="18"/>
         </w:rPr>
         <w:br/>
-      </w:r>
-      <w:r>
-        <w:rPr>
-          <w:color w:val="A9B7C6"/>
-          <w:sz w:val="18"/>
-          <w:szCs w:val="18"/>
-        </w:rPr>
-        <w:lastRenderedPageBreak/>
         <w:t xml:space="preserve">    </w:t>
       </w:r>
       <w:r>
@@ -10905,15 +10761,6 @@
       </w:r>
     </w:p>
     <w:p>
-      <w:pPr>
-        <w:pStyle w:val="HTMLPreformatted"/>
-        <w:shd w:val="clear" w:color="auto" w:fill="2B2B2B"/>
-        <w:rPr>
-          <w:color w:val="A9B7C6"/>
-          <w:sz w:val="18"/>
-          <w:szCs w:val="18"/>
-        </w:rPr>
-      </w:pPr>
       <w:r>
         <w:rPr>
           <w:color w:val="CC7832"/>
@@ -11055,15 +10902,6 @@
       </w:r>
     </w:p>
     <w:p>
-      <w:pPr>
-        <w:pStyle w:val="HTMLPreformatted"/>
-        <w:shd w:val="clear" w:color="auto" w:fill="2B2B2B"/>
-        <w:rPr>
-          <w:color w:val="A9B7C6"/>
-          <w:sz w:val="18"/>
-          <w:szCs w:val="18"/>
-        </w:rPr>
-      </w:pPr>
       <w:r>
         <w:rPr>
           <w:color w:val="CC7832"/>
@@ -11635,19 +11473,11 @@
     <w:p/>
     <w:p>
       <w:r>
+        <w:lastRenderedPageBreak/>
         <w:t>Tạo hàm updateUI()</w:t>
       </w:r>
     </w:p>
     <w:p>
-      <w:pPr>
-        <w:pStyle w:val="HTMLPreformatted"/>
-        <w:shd w:val="clear" w:color="auto" w:fill="2B2B2B"/>
-        <w:rPr>
-          <w:color w:val="A9B7C6"/>
-          <w:sz w:val="18"/>
-          <w:szCs w:val="18"/>
-        </w:rPr>
-      </w:pPr>
       <w:r>
         <w:rPr>
           <w:color w:val="CC7832"/>
@@ -11752,7 +11582,6 @@
           <w:sz w:val="18"/>
           <w:szCs w:val="18"/>
         </w:rPr>
-        <w:lastRenderedPageBreak/>
         <w:br/>
       </w:r>
       <w:r>
@@ -11771,15 +11600,6 @@
       </w:r>
     </w:p>
     <w:p>
-      <w:pPr>
-        <w:pStyle w:val="HTMLPreformatted"/>
-        <w:shd w:val="clear" w:color="auto" w:fill="2B2B2B"/>
-        <w:rPr>
-          <w:color w:val="A9B7C6"/>
-          <w:sz w:val="18"/>
-          <w:szCs w:val="18"/>
-        </w:rPr>
-      </w:pPr>
       <w:r>
         <w:rPr>
           <w:color w:val="BBB529"/>
@@ -12034,6 +11854,7 @@
         <w:rPr>
           <w:noProof/>
         </w:rPr>
+        <w:lastRenderedPageBreak/>
         <w:drawing>
           <wp:inline distT="0" distB="0" distL="0" distR="0">
             <wp:extent cx="2332990" cy="4665980"/>
@@ -12102,7 +11923,6 @@
     </w:p>
     <w:p>
       <w:r>
-        <w:lastRenderedPageBreak/>
         <w:t>Sau khi đăng nhập thành công sẽ chuyển đến trang Home (Hình 39)</w:t>
       </w:r>
     </w:p>
@@ -12117,6 +11937,7 @@
         <w:rPr>
           <w:noProof/>
         </w:rPr>
+        <w:lastRenderedPageBreak/>
         <w:drawing>
           <wp:anchor distT="0" distB="0" distL="114300" distR="114300" simplePos="0" relativeHeight="251679744" behindDoc="1" locked="0" layoutInCell="1" allowOverlap="1" wp14:anchorId="2C9F63CB" wp14:editId="79C42428">
             <wp:simplePos x="0" y="0"/>
@@ -12277,15 +12098,6 @@
       </w:r>
     </w:p>
     <w:p>
-      <w:pPr>
-        <w:pStyle w:val="HTMLPreformatted"/>
-        <w:shd w:val="clear" w:color="auto" w:fill="2B2B2B"/>
-        <w:rPr>
-          <w:color w:val="A9B7C6"/>
-          <w:sz w:val="18"/>
-          <w:szCs w:val="18"/>
-        </w:rPr>
-      </w:pPr>
       <w:r>
         <w:rPr>
           <w:color w:val="CC7832"/>
@@ -12495,15 +12307,6 @@
       </w:r>
     </w:p>
     <w:p>
-      <w:pPr>
-        <w:pStyle w:val="HTMLPreformatted"/>
-        <w:shd w:val="clear" w:color="auto" w:fill="2B2B2B"/>
-        <w:rPr>
-          <w:color w:val="A9B7C6"/>
-          <w:sz w:val="18"/>
-          <w:szCs w:val="18"/>
-        </w:rPr>
-      </w:pPr>
       <w:r>
         <w:rPr>
           <w:color w:val="CC7832"/>
@@ -12755,15 +12558,8 @@
           <w:sz w:val="18"/>
           <w:szCs w:val="18"/>
         </w:rPr>
-        <w:br/>
-      </w:r>
-      <w:r>
-        <w:rPr>
-          <w:color w:val="CC7832"/>
-          <w:sz w:val="18"/>
-          <w:szCs w:val="18"/>
-        </w:rPr>
         <w:lastRenderedPageBreak/>
+        <w:br/>
         <w:t xml:space="preserve">    </w:t>
       </w:r>
       <w:r>
@@ -13219,13 +13015,9 @@
     </w:p>
     <w:p>
       <w:pPr>
-        <w:pStyle w:val="HTMLPreformatted"/>
-        <w:shd w:val="clear" w:color="auto" w:fill="2B2B2B"/>
-        <w:rPr>
-          <w:color w:val="A9B7C6"/>
-          <w:sz w:val="18"/>
-          <w:szCs w:val="18"/>
-        </w:rPr>
+        <w:tabs>
+          <w:tab w:val="left" w:pos="1170"/>
+        </w:tabs>
       </w:pPr>
       <w:r>
         <w:rPr>
@@ -13691,913 +13483,909 @@
     </w:p>
     <w:p>
       <w:pPr>
-        <w:pStyle w:val="HTMLPreformatted"/>
-        <w:shd w:val="clear" w:color="auto" w:fill="2B2B2B"/>
-        <w:rPr>
-          <w:color w:val="A9B7C6"/>
-          <w:sz w:val="18"/>
-          <w:szCs w:val="18"/>
-        </w:rPr>
-      </w:pPr>
-      <w:r>
-        <w:rPr>
-          <w:color w:val="CC7832"/>
-          <w:sz w:val="18"/>
-          <w:szCs w:val="18"/>
-        </w:rPr>
-        <w:t xml:space="preserve">public boolean </w:t>
-      </w:r>
-      <w:r>
-        <w:rPr>
-          <w:color w:val="FFC66D"/>
-          <w:sz w:val="18"/>
-          <w:szCs w:val="18"/>
-        </w:rPr>
-        <w:t>onNavigationItemSelected</w:t>
-      </w:r>
-      <w:r>
-        <w:rPr>
-          <w:color w:val="A9B7C6"/>
-          <w:sz w:val="18"/>
-          <w:szCs w:val="18"/>
-        </w:rPr>
-        <w:t>(MenuItem item) {</w:t>
-      </w:r>
-      <w:r>
-        <w:rPr>
-          <w:color w:val="A9B7C6"/>
-          <w:sz w:val="18"/>
-          <w:szCs w:val="18"/>
-        </w:rPr>
-        <w:br/>
-        <w:t xml:space="preserve">    </w:t>
-      </w:r>
-      <w:r>
-        <w:rPr>
-          <w:color w:val="808080"/>
-          <w:sz w:val="18"/>
-          <w:szCs w:val="18"/>
-        </w:rPr>
-        <w:t>// Handle navigation view item clicks here.</w:t>
-      </w:r>
-      <w:r>
-        <w:rPr>
-          <w:color w:val="808080"/>
-          <w:sz w:val="18"/>
-          <w:szCs w:val="18"/>
-        </w:rPr>
-        <w:br/>
-        <w:t xml:space="preserve">    </w:t>
-      </w:r>
-      <w:r>
-        <w:rPr>
-          <w:color w:val="CC7832"/>
-          <w:sz w:val="18"/>
-          <w:szCs w:val="18"/>
-        </w:rPr>
-        <w:t xml:space="preserve">int </w:t>
-      </w:r>
-      <w:r>
-        <w:rPr>
-          <w:color w:val="A9B7C6"/>
-          <w:sz w:val="18"/>
-          <w:szCs w:val="18"/>
-        </w:rPr>
-        <w:t>id = item.getItemId()</w:t>
-      </w:r>
-      <w:r>
-        <w:rPr>
-          <w:color w:val="CC7832"/>
-          <w:sz w:val="18"/>
-          <w:szCs w:val="18"/>
-        </w:rPr>
-        <w:t>;</w:t>
-      </w:r>
-      <w:r>
-        <w:rPr>
-          <w:color w:val="CC7832"/>
-          <w:sz w:val="18"/>
-          <w:szCs w:val="18"/>
-        </w:rPr>
-        <w:br/>
-      </w:r>
-      <w:r>
-        <w:rPr>
-          <w:color w:val="CC7832"/>
-          <w:sz w:val="18"/>
-          <w:szCs w:val="18"/>
-        </w:rPr>
-        <w:br/>
-        <w:t xml:space="preserve">    if </w:t>
-      </w:r>
-      <w:r>
-        <w:rPr>
-          <w:color w:val="A9B7C6"/>
-          <w:sz w:val="18"/>
-          <w:szCs w:val="18"/>
-        </w:rPr>
-        <w:t>(id == R.id.</w:t>
-      </w:r>
-      <w:r>
-        <w:rPr>
-          <w:i/>
-          <w:iCs/>
-          <w:color w:val="9876AA"/>
-          <w:sz w:val="18"/>
-          <w:szCs w:val="18"/>
-        </w:rPr>
-        <w:t>nav_home</w:t>
-      </w:r>
-      <w:r>
-        <w:rPr>
-          <w:color w:val="A9B7C6"/>
-          <w:sz w:val="18"/>
-          <w:szCs w:val="18"/>
-        </w:rPr>
-        <w:t>) {</w:t>
-      </w:r>
-      <w:r>
-        <w:rPr>
-          <w:color w:val="A9B7C6"/>
-          <w:sz w:val="18"/>
-          <w:szCs w:val="18"/>
-        </w:rPr>
-        <w:br/>
-      </w:r>
-      <w:r>
-        <w:rPr>
-          <w:color w:val="A9B7C6"/>
-          <w:sz w:val="18"/>
-          <w:szCs w:val="18"/>
-        </w:rPr>
-        <w:br/>
-        <w:t xml:space="preserve">        getSupportActionBar().setTitle(</w:t>
-      </w:r>
-      <w:r>
-        <w:rPr>
-          <w:color w:val="6A8759"/>
-          <w:sz w:val="18"/>
-          <w:szCs w:val="18"/>
-        </w:rPr>
-        <w:t>"Home"</w:t>
-      </w:r>
-      <w:r>
-        <w:rPr>
-          <w:color w:val="A9B7C6"/>
-          <w:sz w:val="18"/>
-          <w:szCs w:val="18"/>
-        </w:rPr>
-        <w:t>)</w:t>
-      </w:r>
-      <w:r>
-        <w:rPr>
-          <w:color w:val="CC7832"/>
-          <w:sz w:val="18"/>
-          <w:szCs w:val="18"/>
-        </w:rPr>
-        <w:t>;</w:t>
-      </w:r>
-      <w:r>
-        <w:rPr>
-          <w:color w:val="CC7832"/>
-          <w:sz w:val="18"/>
-          <w:szCs w:val="18"/>
-        </w:rPr>
-        <w:br/>
-        <w:t xml:space="preserve">        </w:t>
-      </w:r>
-      <w:r>
-        <w:rPr>
-          <w:color w:val="A9B7C6"/>
-          <w:sz w:val="18"/>
-          <w:szCs w:val="18"/>
-        </w:rPr>
-        <w:t>getSupportFragmentManager().beginTransaction().replace(R.id.</w:t>
-      </w:r>
-      <w:r>
-        <w:rPr>
-          <w:i/>
-          <w:iCs/>
-          <w:color w:val="9876AA"/>
-          <w:sz w:val="18"/>
-          <w:szCs w:val="18"/>
-        </w:rPr>
-        <w:t>container</w:t>
-      </w:r>
-      <w:r>
-        <w:rPr>
-          <w:color w:val="CC7832"/>
-          <w:sz w:val="18"/>
-          <w:szCs w:val="18"/>
-        </w:rPr>
-        <w:t xml:space="preserve">,new </w:t>
-      </w:r>
-      <w:r>
-        <w:rPr>
-          <w:color w:val="A9B7C6"/>
-          <w:sz w:val="18"/>
-          <w:szCs w:val="18"/>
-        </w:rPr>
-        <w:t>HomeFragment()).commit()</w:t>
-      </w:r>
-      <w:r>
-        <w:rPr>
-          <w:color w:val="CC7832"/>
-          <w:sz w:val="18"/>
-          <w:szCs w:val="18"/>
-        </w:rPr>
-        <w:t>;</w:t>
-      </w:r>
-      <w:r>
-        <w:rPr>
-          <w:color w:val="CC7832"/>
-          <w:sz w:val="18"/>
-          <w:szCs w:val="18"/>
-        </w:rPr>
-        <w:br/>
-      </w:r>
-      <w:r>
-        <w:rPr>
-          <w:color w:val="CC7832"/>
-          <w:sz w:val="18"/>
-          <w:szCs w:val="18"/>
-        </w:rPr>
-        <w:br/>
-        <w:t xml:space="preserve">    </w:t>
-      </w:r>
-      <w:r>
-        <w:rPr>
-          <w:color w:val="A9B7C6"/>
-          <w:sz w:val="18"/>
-          <w:szCs w:val="18"/>
-        </w:rPr>
-        <w:t xml:space="preserve">} </w:t>
-      </w:r>
-      <w:r>
-        <w:rPr>
-          <w:color w:val="CC7832"/>
-          <w:sz w:val="18"/>
-          <w:szCs w:val="18"/>
-        </w:rPr>
-        <w:t xml:space="preserve">else if </w:t>
-      </w:r>
-      <w:r>
-        <w:rPr>
-          <w:color w:val="A9B7C6"/>
-          <w:sz w:val="18"/>
-          <w:szCs w:val="18"/>
-        </w:rPr>
-        <w:t>(id == R.id.</w:t>
-      </w:r>
-      <w:r>
-        <w:rPr>
-          <w:i/>
-          <w:iCs/>
-          <w:color w:val="9876AA"/>
-          <w:sz w:val="18"/>
-          <w:szCs w:val="18"/>
-        </w:rPr>
-        <w:t>nav_profile</w:t>
-      </w:r>
-      <w:r>
-        <w:rPr>
-          <w:color w:val="A9B7C6"/>
-          <w:sz w:val="18"/>
-          <w:szCs w:val="18"/>
-        </w:rPr>
-        <w:t>) {</w:t>
-      </w:r>
-      <w:r>
-        <w:rPr>
-          <w:color w:val="A9B7C6"/>
-          <w:sz w:val="18"/>
-          <w:szCs w:val="18"/>
-        </w:rPr>
-        <w:br/>
-      </w:r>
-      <w:r>
-        <w:rPr>
-          <w:color w:val="A9B7C6"/>
-          <w:sz w:val="18"/>
-          <w:szCs w:val="18"/>
-        </w:rPr>
-        <w:br/>
-        <w:t xml:space="preserve">        getSupportActionBar().setTitle(</w:t>
-      </w:r>
-      <w:r>
-        <w:rPr>
-          <w:color w:val="6A8759"/>
-          <w:sz w:val="18"/>
-          <w:szCs w:val="18"/>
-        </w:rPr>
-        <w:t>"Profile"</w:t>
-      </w:r>
-      <w:r>
-        <w:rPr>
-          <w:color w:val="A9B7C6"/>
-          <w:sz w:val="18"/>
-          <w:szCs w:val="18"/>
-        </w:rPr>
-        <w:t>)</w:t>
-      </w:r>
-      <w:r>
-        <w:rPr>
-          <w:color w:val="CC7832"/>
-          <w:sz w:val="18"/>
-          <w:szCs w:val="18"/>
-        </w:rPr>
-        <w:t>;</w:t>
-      </w:r>
-      <w:r>
-        <w:rPr>
-          <w:color w:val="CC7832"/>
-          <w:sz w:val="18"/>
-          <w:szCs w:val="18"/>
-        </w:rPr>
-        <w:br/>
-        <w:t xml:space="preserve">        </w:t>
-      </w:r>
-      <w:r>
-        <w:rPr>
-          <w:color w:val="A9B7C6"/>
-          <w:sz w:val="18"/>
-          <w:szCs w:val="18"/>
-        </w:rPr>
-        <w:t>getSupportFragmentManager().beginTransaction().replace(R.id.</w:t>
-      </w:r>
-      <w:r>
-        <w:rPr>
-          <w:i/>
-          <w:iCs/>
-          <w:color w:val="9876AA"/>
-          <w:sz w:val="18"/>
-          <w:szCs w:val="18"/>
-        </w:rPr>
-        <w:t>container</w:t>
-      </w:r>
-      <w:r>
-        <w:rPr>
-          <w:color w:val="CC7832"/>
-          <w:sz w:val="18"/>
-          <w:szCs w:val="18"/>
-        </w:rPr>
-        <w:t xml:space="preserve">,new </w:t>
-      </w:r>
-      <w:r>
-        <w:rPr>
-          <w:color w:val="A9B7C6"/>
-          <w:sz w:val="18"/>
-          <w:szCs w:val="18"/>
-        </w:rPr>
-        <w:t>ProfileFragment()).commit()</w:t>
-      </w:r>
-      <w:r>
-        <w:rPr>
-          <w:color w:val="CC7832"/>
-          <w:sz w:val="18"/>
-          <w:szCs w:val="18"/>
-        </w:rPr>
-        <w:t>;</w:t>
-      </w:r>
-      <w:r>
-        <w:rPr>
-          <w:color w:val="CC7832"/>
-          <w:sz w:val="18"/>
-          <w:szCs w:val="18"/>
-        </w:rPr>
-        <w:br/>
-      </w:r>
-      <w:r>
-        <w:rPr>
-          <w:color w:val="CC7832"/>
-          <w:sz w:val="18"/>
-          <w:szCs w:val="18"/>
-        </w:rPr>
-        <w:br/>
-        <w:t xml:space="preserve">    </w:t>
-      </w:r>
-      <w:r>
-        <w:rPr>
-          <w:color w:val="A9B7C6"/>
-          <w:sz w:val="18"/>
-          <w:szCs w:val="18"/>
-        </w:rPr>
-        <w:t xml:space="preserve">} </w:t>
-      </w:r>
-      <w:r>
-        <w:rPr>
-          <w:color w:val="CC7832"/>
-          <w:sz w:val="18"/>
-          <w:szCs w:val="18"/>
-        </w:rPr>
-        <w:t xml:space="preserve">else if </w:t>
-      </w:r>
-      <w:r>
-        <w:rPr>
-          <w:color w:val="A9B7C6"/>
-          <w:sz w:val="18"/>
-          <w:szCs w:val="18"/>
-        </w:rPr>
-        <w:t>(id == R.id.</w:t>
-      </w:r>
-      <w:r>
-        <w:rPr>
-          <w:i/>
-          <w:iCs/>
-          <w:color w:val="9876AA"/>
-          <w:sz w:val="18"/>
-          <w:szCs w:val="18"/>
-        </w:rPr>
-        <w:t>nav_settings</w:t>
-      </w:r>
-      <w:r>
-        <w:rPr>
-          <w:color w:val="A9B7C6"/>
-          <w:sz w:val="18"/>
-          <w:szCs w:val="18"/>
-        </w:rPr>
-        <w:t>) {</w:t>
-      </w:r>
-      <w:r>
-        <w:rPr>
-          <w:color w:val="A9B7C6"/>
-          <w:sz w:val="18"/>
-          <w:szCs w:val="18"/>
-        </w:rPr>
-        <w:br/>
-      </w:r>
-      <w:r>
-        <w:rPr>
-          <w:color w:val="A9B7C6"/>
-          <w:sz w:val="18"/>
-          <w:szCs w:val="18"/>
-        </w:rPr>
-        <w:br/>
-        <w:t xml:space="preserve">        getSupportActionBar().setTitle(</w:t>
-      </w:r>
-      <w:r>
-        <w:rPr>
-          <w:color w:val="6A8759"/>
-          <w:sz w:val="18"/>
-          <w:szCs w:val="18"/>
-        </w:rPr>
-        <w:t>"Settings"</w:t>
-      </w:r>
-      <w:r>
-        <w:rPr>
-          <w:color w:val="A9B7C6"/>
-          <w:sz w:val="18"/>
-          <w:szCs w:val="18"/>
-        </w:rPr>
-        <w:t>)</w:t>
-      </w:r>
-      <w:r>
-        <w:rPr>
-          <w:color w:val="CC7832"/>
-          <w:sz w:val="18"/>
-          <w:szCs w:val="18"/>
-        </w:rPr>
-        <w:t>;</w:t>
-      </w:r>
-      <w:r>
-        <w:rPr>
-          <w:color w:val="CC7832"/>
-          <w:sz w:val="18"/>
-          <w:szCs w:val="18"/>
-        </w:rPr>
-        <w:br/>
-        <w:t xml:space="preserve">        </w:t>
-      </w:r>
-      <w:r>
-        <w:rPr>
-          <w:color w:val="A9B7C6"/>
-          <w:sz w:val="18"/>
-          <w:szCs w:val="18"/>
-        </w:rPr>
-        <w:t>getSupportFragmentManager().beginTransaction().replace(R.id.</w:t>
-      </w:r>
-      <w:r>
-        <w:rPr>
-          <w:i/>
-          <w:iCs/>
-          <w:color w:val="9876AA"/>
-          <w:sz w:val="18"/>
-          <w:szCs w:val="18"/>
-        </w:rPr>
-        <w:t>container</w:t>
-      </w:r>
-      <w:r>
-        <w:rPr>
-          <w:color w:val="CC7832"/>
-          <w:sz w:val="18"/>
-          <w:szCs w:val="18"/>
-        </w:rPr>
-        <w:t xml:space="preserve">,new </w:t>
-      </w:r>
-      <w:r>
-        <w:rPr>
-          <w:color w:val="A9B7C6"/>
-          <w:sz w:val="18"/>
-          <w:szCs w:val="18"/>
-        </w:rPr>
-        <w:t>SettingsFragment()).commit()</w:t>
-      </w:r>
-      <w:r>
-        <w:rPr>
-          <w:color w:val="CC7832"/>
-          <w:sz w:val="18"/>
-          <w:szCs w:val="18"/>
-        </w:rPr>
-        <w:t>;</w:t>
-      </w:r>
-      <w:r>
-        <w:rPr>
-          <w:color w:val="CC7832"/>
-          <w:sz w:val="18"/>
-          <w:szCs w:val="18"/>
-        </w:rPr>
-        <w:br/>
-      </w:r>
-      <w:r>
-        <w:rPr>
-          <w:color w:val="CC7832"/>
-          <w:sz w:val="18"/>
-          <w:szCs w:val="18"/>
-        </w:rPr>
-        <w:lastRenderedPageBreak/>
-        <w:t xml:space="preserve">    </w:t>
-      </w:r>
-      <w:r>
-        <w:rPr>
-          <w:color w:val="A9B7C6"/>
-          <w:sz w:val="18"/>
-          <w:szCs w:val="18"/>
-        </w:rPr>
-        <w:t>}</w:t>
-      </w:r>
-      <w:r>
-        <w:rPr>
-          <w:color w:val="A9B7C6"/>
-          <w:sz w:val="18"/>
-          <w:szCs w:val="18"/>
-        </w:rPr>
-        <w:br/>
-        <w:t xml:space="preserve">    </w:t>
-      </w:r>
-      <w:r>
-        <w:rPr>
-          <w:color w:val="CC7832"/>
-          <w:sz w:val="18"/>
-          <w:szCs w:val="18"/>
-        </w:rPr>
-        <w:t xml:space="preserve">else if </w:t>
-      </w:r>
-      <w:r>
-        <w:rPr>
-          <w:color w:val="A9B7C6"/>
-          <w:sz w:val="18"/>
-          <w:szCs w:val="18"/>
-        </w:rPr>
-        <w:t>(id == R.id.</w:t>
-      </w:r>
-      <w:r>
-        <w:rPr>
-          <w:i/>
-          <w:iCs/>
-          <w:color w:val="9876AA"/>
-          <w:sz w:val="18"/>
-          <w:szCs w:val="18"/>
-        </w:rPr>
-        <w:t>nav_signout</w:t>
-      </w:r>
-      <w:r>
-        <w:rPr>
-          <w:color w:val="A9B7C6"/>
-          <w:sz w:val="18"/>
-          <w:szCs w:val="18"/>
-        </w:rPr>
-        <w:t>) {</w:t>
-      </w:r>
-      <w:r>
-        <w:rPr>
-          <w:color w:val="A9B7C6"/>
-          <w:sz w:val="18"/>
-          <w:szCs w:val="18"/>
-        </w:rPr>
-        <w:br/>
-      </w:r>
-      <w:r>
-        <w:rPr>
-          <w:color w:val="A9B7C6"/>
-          <w:sz w:val="18"/>
-          <w:szCs w:val="18"/>
-        </w:rPr>
-        <w:br/>
-        <w:t xml:space="preserve">        FirebaseAuth.</w:t>
-      </w:r>
-      <w:r>
-        <w:rPr>
-          <w:i/>
-          <w:iCs/>
-          <w:color w:val="A9B7C6"/>
-          <w:sz w:val="18"/>
-          <w:szCs w:val="18"/>
-        </w:rPr>
-        <w:t>getInstance</w:t>
-      </w:r>
-      <w:r>
-        <w:rPr>
-          <w:color w:val="A9B7C6"/>
-          <w:sz w:val="18"/>
-          <w:szCs w:val="18"/>
-        </w:rPr>
-        <w:t>().signOut()</w:t>
-      </w:r>
-      <w:r>
-        <w:rPr>
-          <w:color w:val="CC7832"/>
-          <w:sz w:val="18"/>
-          <w:szCs w:val="18"/>
-        </w:rPr>
-        <w:t>;</w:t>
-      </w:r>
-      <w:r>
-        <w:rPr>
-          <w:color w:val="CC7832"/>
-          <w:sz w:val="18"/>
-          <w:szCs w:val="18"/>
-        </w:rPr>
-        <w:br/>
-        <w:t xml:space="preserve">        </w:t>
-      </w:r>
-      <w:r>
-        <w:rPr>
-          <w:color w:val="A9B7C6"/>
-          <w:sz w:val="18"/>
-          <w:szCs w:val="18"/>
-        </w:rPr>
-        <w:t xml:space="preserve">Intent loginActivity = </w:t>
-      </w:r>
-      <w:r>
-        <w:rPr>
-          <w:color w:val="CC7832"/>
-          <w:sz w:val="18"/>
-          <w:szCs w:val="18"/>
-        </w:rPr>
-        <w:t xml:space="preserve">new </w:t>
-      </w:r>
-      <w:r>
-        <w:rPr>
-          <w:color w:val="A9B7C6"/>
-          <w:sz w:val="18"/>
-          <w:szCs w:val="18"/>
-        </w:rPr>
-        <w:t>Intent(getApplicationContext()</w:t>
-      </w:r>
-      <w:r>
-        <w:rPr>
-          <w:color w:val="CC7832"/>
-          <w:sz w:val="18"/>
-          <w:szCs w:val="18"/>
-        </w:rPr>
-        <w:t>,</w:t>
-      </w:r>
-      <w:r>
-        <w:rPr>
-          <w:color w:val="A9B7C6"/>
-          <w:sz w:val="18"/>
-          <w:szCs w:val="18"/>
-        </w:rPr>
-        <w:t>LoginActivity.</w:t>
-      </w:r>
-      <w:r>
-        <w:rPr>
-          <w:color w:val="CC7832"/>
-          <w:sz w:val="18"/>
-          <w:szCs w:val="18"/>
-        </w:rPr>
-        <w:t>class</w:t>
-      </w:r>
-      <w:r>
-        <w:rPr>
-          <w:color w:val="A9B7C6"/>
-          <w:sz w:val="18"/>
-          <w:szCs w:val="18"/>
-        </w:rPr>
-        <w:t>)</w:t>
-      </w:r>
-      <w:r>
-        <w:rPr>
-          <w:color w:val="CC7832"/>
-          <w:sz w:val="18"/>
-          <w:szCs w:val="18"/>
-        </w:rPr>
-        <w:t>;</w:t>
-      </w:r>
-      <w:r>
-        <w:rPr>
-          <w:color w:val="CC7832"/>
-          <w:sz w:val="18"/>
-          <w:szCs w:val="18"/>
-        </w:rPr>
-        <w:br/>
-        <w:t xml:space="preserve">        </w:t>
-      </w:r>
-      <w:r>
-        <w:rPr>
-          <w:color w:val="A9B7C6"/>
-          <w:sz w:val="18"/>
-          <w:szCs w:val="18"/>
-        </w:rPr>
-        <w:t>startActivity(loginActivity)</w:t>
-      </w:r>
-      <w:r>
-        <w:rPr>
-          <w:color w:val="CC7832"/>
-          <w:sz w:val="18"/>
-          <w:szCs w:val="18"/>
-        </w:rPr>
-        <w:t>;</w:t>
-      </w:r>
-      <w:r>
-        <w:rPr>
-          <w:color w:val="CC7832"/>
-          <w:sz w:val="18"/>
-          <w:szCs w:val="18"/>
-        </w:rPr>
-        <w:br/>
-        <w:t xml:space="preserve">        </w:t>
-      </w:r>
-      <w:r>
-        <w:rPr>
-          <w:color w:val="A9B7C6"/>
-          <w:sz w:val="18"/>
-          <w:szCs w:val="18"/>
-        </w:rPr>
-        <w:t>finish()</w:t>
-      </w:r>
-      <w:r>
-        <w:rPr>
-          <w:color w:val="CC7832"/>
-          <w:sz w:val="18"/>
-          <w:szCs w:val="18"/>
-        </w:rPr>
-        <w:t>;</w:t>
-      </w:r>
-      <w:r>
-        <w:rPr>
-          <w:color w:val="CC7832"/>
-          <w:sz w:val="18"/>
-          <w:szCs w:val="18"/>
-        </w:rPr>
-        <w:br/>
-        <w:t xml:space="preserve">    </w:t>
-      </w:r>
-      <w:r>
-        <w:rPr>
-          <w:color w:val="A9B7C6"/>
-          <w:sz w:val="18"/>
-          <w:szCs w:val="18"/>
-        </w:rPr>
-        <w:t>}</w:t>
-      </w:r>
-      <w:r>
-        <w:rPr>
-          <w:color w:val="A9B7C6"/>
-          <w:sz w:val="18"/>
-          <w:szCs w:val="18"/>
-        </w:rPr>
-        <w:br/>
-      </w:r>
-      <w:r>
-        <w:rPr>
-          <w:color w:val="A9B7C6"/>
-          <w:sz w:val="18"/>
-          <w:szCs w:val="18"/>
-        </w:rPr>
-        <w:br/>
-        <w:t xml:space="preserve">    DrawerLayout drawer = (DrawerLayout) findViewById(R.id.</w:t>
-      </w:r>
-      <w:r>
-        <w:rPr>
-          <w:i/>
-          <w:iCs/>
-          <w:color w:val="9876AA"/>
-          <w:sz w:val="18"/>
-          <w:szCs w:val="18"/>
-        </w:rPr>
-        <w:t>drawer_layout</w:t>
-      </w:r>
-      <w:r>
-        <w:rPr>
-          <w:color w:val="A9B7C6"/>
-          <w:sz w:val="18"/>
-          <w:szCs w:val="18"/>
-        </w:rPr>
-        <w:t>)</w:t>
-      </w:r>
-      <w:r>
-        <w:rPr>
-          <w:color w:val="CC7832"/>
-          <w:sz w:val="18"/>
-          <w:szCs w:val="18"/>
-        </w:rPr>
-        <w:t>;</w:t>
-      </w:r>
-      <w:r>
-        <w:rPr>
-          <w:color w:val="CC7832"/>
-          <w:sz w:val="18"/>
-          <w:szCs w:val="18"/>
-        </w:rPr>
-        <w:br/>
-        <w:t xml:space="preserve">    </w:t>
-      </w:r>
-      <w:r>
-        <w:rPr>
-          <w:color w:val="A9B7C6"/>
-          <w:sz w:val="18"/>
-          <w:szCs w:val="18"/>
-        </w:rPr>
-        <w:t>drawer.closeDrawer(GravityCompat.</w:t>
-      </w:r>
-      <w:r>
-        <w:rPr>
-          <w:i/>
-          <w:iCs/>
-          <w:color w:val="9876AA"/>
-          <w:sz w:val="18"/>
-          <w:szCs w:val="18"/>
-        </w:rPr>
-        <w:t>START</w:t>
-      </w:r>
-      <w:r>
-        <w:rPr>
-          <w:color w:val="A9B7C6"/>
-          <w:sz w:val="18"/>
-          <w:szCs w:val="18"/>
-        </w:rPr>
-        <w:t>)</w:t>
-      </w:r>
-      <w:r>
-        <w:rPr>
-          <w:color w:val="CC7832"/>
-          <w:sz w:val="18"/>
-          <w:szCs w:val="18"/>
-        </w:rPr>
-        <w:t>;</w:t>
-      </w:r>
-      <w:r>
-        <w:rPr>
-          <w:color w:val="CC7832"/>
-          <w:sz w:val="18"/>
-          <w:szCs w:val="18"/>
-        </w:rPr>
-        <w:br/>
-        <w:t xml:space="preserve">    return true;</w:t>
-      </w:r>
-      <w:r>
-        <w:rPr>
-          <w:color w:val="CC7832"/>
-          <w:sz w:val="18"/>
-          <w:szCs w:val="18"/>
-        </w:rPr>
-        <w:br/>
-      </w:r>
-      <w:r>
-        <w:rPr>
-          <w:color w:val="A9B7C6"/>
-          <w:sz w:val="18"/>
-          <w:szCs w:val="18"/>
-        </w:rPr>
-        <w:t>}</w:t>
-      </w:r>
-    </w:p>
-    <w:p>
-      <w:pPr>
-        <w:tabs>
-          <w:tab w:val="left" w:pos="1170"/>
-        </w:tabs>
-      </w:pPr>
-    </w:p>
-    <w:p>
-      <w:pPr>
-        <w:tabs>
-          <w:tab w:val="left" w:pos="1170"/>
-        </w:tabs>
-      </w:pPr>
-      <w:r>
-        <w:t>Chạy code và xem kết quả</w:t>
-      </w:r>
-    </w:p>
-    <w:p>
-      <w:pPr>
         <w:tabs>
           <w:tab w:val="left" w:pos="1170"/>
         </w:tabs>
       </w:pPr>
       <w:bookmarkStart w:id="0" w:name="_GoBack"/>
       <w:bookmarkEnd w:id="0"/>
+      <w:r>
+        <w:rPr>
+          <w:color w:val="CC7832"/>
+          <w:sz w:val="18"/>
+          <w:szCs w:val="18"/>
+        </w:rPr>
+        <w:t xml:space="preserve">public boolean </w:t>
+      </w:r>
+      <w:r>
+        <w:rPr>
+          <w:color w:val="FFC66D"/>
+          <w:sz w:val="18"/>
+          <w:szCs w:val="18"/>
+        </w:rPr>
+        <w:t>onNavigationItemSelected</w:t>
+      </w:r>
+      <w:r>
+        <w:rPr>
+          <w:color w:val="A9B7C6"/>
+          <w:sz w:val="18"/>
+          <w:szCs w:val="18"/>
+        </w:rPr>
+        <w:t>(MenuItem item) {</w:t>
+      </w:r>
+      <w:r>
+        <w:rPr>
+          <w:color w:val="A9B7C6"/>
+          <w:sz w:val="18"/>
+          <w:szCs w:val="18"/>
+        </w:rPr>
+        <w:br/>
+        <w:t xml:space="preserve">    </w:t>
+      </w:r>
+      <w:r>
+        <w:rPr>
+          <w:color w:val="808080"/>
+          <w:sz w:val="18"/>
+          <w:szCs w:val="18"/>
+        </w:rPr>
+        <w:t>// Handle navigation view item clicks here.</w:t>
+      </w:r>
+      <w:r>
+        <w:rPr>
+          <w:color w:val="808080"/>
+          <w:sz w:val="18"/>
+          <w:szCs w:val="18"/>
+        </w:rPr>
+        <w:br/>
+        <w:t xml:space="preserve">    </w:t>
+      </w:r>
+      <w:r>
+        <w:rPr>
+          <w:color w:val="CC7832"/>
+          <w:sz w:val="18"/>
+          <w:szCs w:val="18"/>
+        </w:rPr>
+        <w:t xml:space="preserve">int </w:t>
+      </w:r>
+      <w:r>
+        <w:rPr>
+          <w:color w:val="A9B7C6"/>
+          <w:sz w:val="18"/>
+          <w:szCs w:val="18"/>
+        </w:rPr>
+        <w:t>id = item.getItemId()</w:t>
+      </w:r>
+      <w:r>
+        <w:rPr>
+          <w:color w:val="CC7832"/>
+          <w:sz w:val="18"/>
+          <w:szCs w:val="18"/>
+        </w:rPr>
+        <w:t>;</w:t>
+      </w:r>
+      <w:r>
+        <w:rPr>
+          <w:color w:val="CC7832"/>
+          <w:sz w:val="18"/>
+          <w:szCs w:val="18"/>
+        </w:rPr>
+        <w:br/>
+      </w:r>
+      <w:r>
+        <w:rPr>
+          <w:color w:val="CC7832"/>
+          <w:sz w:val="18"/>
+          <w:szCs w:val="18"/>
+        </w:rPr>
+        <w:br/>
+        <w:t xml:space="preserve">    if </w:t>
+      </w:r>
+      <w:r>
+        <w:rPr>
+          <w:color w:val="A9B7C6"/>
+          <w:sz w:val="18"/>
+          <w:szCs w:val="18"/>
+        </w:rPr>
+        <w:t>(id == R.id.</w:t>
+      </w:r>
+      <w:r>
+        <w:rPr>
+          <w:i/>
+          <w:iCs/>
+          <w:color w:val="9876AA"/>
+          <w:sz w:val="18"/>
+          <w:szCs w:val="18"/>
+        </w:rPr>
+        <w:t>nav_home</w:t>
+      </w:r>
+      <w:r>
+        <w:rPr>
+          <w:color w:val="A9B7C6"/>
+          <w:sz w:val="18"/>
+          <w:szCs w:val="18"/>
+        </w:rPr>
+        <w:t>) {</w:t>
+      </w:r>
+      <w:r>
+        <w:rPr>
+          <w:color w:val="A9B7C6"/>
+          <w:sz w:val="18"/>
+          <w:szCs w:val="18"/>
+        </w:rPr>
+        <w:br/>
+      </w:r>
+      <w:r>
+        <w:rPr>
+          <w:color w:val="A9B7C6"/>
+          <w:sz w:val="18"/>
+          <w:szCs w:val="18"/>
+        </w:rPr>
+        <w:br/>
+        <w:t xml:space="preserve">        getSupportActionBar().setTitle(</w:t>
+      </w:r>
+      <w:r>
+        <w:rPr>
+          <w:color w:val="6A8759"/>
+          <w:sz w:val="18"/>
+          <w:szCs w:val="18"/>
+        </w:rPr>
+        <w:t>"Home"</w:t>
+      </w:r>
+      <w:r>
+        <w:rPr>
+          <w:color w:val="A9B7C6"/>
+          <w:sz w:val="18"/>
+          <w:szCs w:val="18"/>
+        </w:rPr>
+        <w:t>)</w:t>
+      </w:r>
+      <w:r>
+        <w:rPr>
+          <w:color w:val="CC7832"/>
+          <w:sz w:val="18"/>
+          <w:szCs w:val="18"/>
+        </w:rPr>
+        <w:t>;</w:t>
+      </w:r>
+      <w:r>
+        <w:rPr>
+          <w:color w:val="CC7832"/>
+          <w:sz w:val="18"/>
+          <w:szCs w:val="18"/>
+        </w:rPr>
+        <w:br/>
+        <w:t xml:space="preserve">        </w:t>
+      </w:r>
+      <w:r>
+        <w:rPr>
+          <w:color w:val="A9B7C6"/>
+          <w:sz w:val="18"/>
+          <w:szCs w:val="18"/>
+        </w:rPr>
+        <w:t>getSupportFragmentManager().beginTransaction().replace(R.id.</w:t>
+      </w:r>
+      <w:r>
+        <w:rPr>
+          <w:i/>
+          <w:iCs/>
+          <w:color w:val="9876AA"/>
+          <w:sz w:val="18"/>
+          <w:szCs w:val="18"/>
+        </w:rPr>
+        <w:t>container</w:t>
+      </w:r>
+      <w:r>
+        <w:rPr>
+          <w:color w:val="CC7832"/>
+          <w:sz w:val="18"/>
+          <w:szCs w:val="18"/>
+        </w:rPr>
+        <w:t xml:space="preserve">,new </w:t>
+      </w:r>
+      <w:r>
+        <w:rPr>
+          <w:color w:val="A9B7C6"/>
+          <w:sz w:val="18"/>
+          <w:szCs w:val="18"/>
+        </w:rPr>
+        <w:t>HomeFragment()).commit()</w:t>
+      </w:r>
+      <w:r>
+        <w:rPr>
+          <w:color w:val="CC7832"/>
+          <w:sz w:val="18"/>
+          <w:szCs w:val="18"/>
+        </w:rPr>
+        <w:t>;</w:t>
+      </w:r>
+      <w:r>
+        <w:rPr>
+          <w:color w:val="CC7832"/>
+          <w:sz w:val="18"/>
+          <w:szCs w:val="18"/>
+        </w:rPr>
+        <w:br/>
+      </w:r>
+      <w:r>
+        <w:rPr>
+          <w:color w:val="CC7832"/>
+          <w:sz w:val="18"/>
+          <w:szCs w:val="18"/>
+        </w:rPr>
+        <w:br/>
+        <w:t xml:space="preserve">    </w:t>
+      </w:r>
+      <w:r>
+        <w:rPr>
+          <w:color w:val="A9B7C6"/>
+          <w:sz w:val="18"/>
+          <w:szCs w:val="18"/>
+        </w:rPr>
+        <w:t xml:space="preserve">} </w:t>
+      </w:r>
+      <w:r>
+        <w:rPr>
+          <w:color w:val="CC7832"/>
+          <w:sz w:val="18"/>
+          <w:szCs w:val="18"/>
+        </w:rPr>
+        <w:t xml:space="preserve">else if </w:t>
+      </w:r>
+      <w:r>
+        <w:rPr>
+          <w:color w:val="A9B7C6"/>
+          <w:sz w:val="18"/>
+          <w:szCs w:val="18"/>
+        </w:rPr>
+        <w:t>(id == R.id.</w:t>
+      </w:r>
+      <w:r>
+        <w:rPr>
+          <w:i/>
+          <w:iCs/>
+          <w:color w:val="9876AA"/>
+          <w:sz w:val="18"/>
+          <w:szCs w:val="18"/>
+        </w:rPr>
+        <w:t>nav_profile</w:t>
+      </w:r>
+      <w:r>
+        <w:rPr>
+          <w:color w:val="A9B7C6"/>
+          <w:sz w:val="18"/>
+          <w:szCs w:val="18"/>
+        </w:rPr>
+        <w:t>) {</w:t>
+      </w:r>
+      <w:r>
+        <w:rPr>
+          <w:color w:val="A9B7C6"/>
+          <w:sz w:val="18"/>
+          <w:szCs w:val="18"/>
+        </w:rPr>
+        <w:br/>
+      </w:r>
+      <w:r>
+        <w:rPr>
+          <w:color w:val="A9B7C6"/>
+          <w:sz w:val="18"/>
+          <w:szCs w:val="18"/>
+        </w:rPr>
+        <w:br/>
+        <w:t xml:space="preserve">        getSupportActionBar().setTitle(</w:t>
+      </w:r>
+      <w:r>
+        <w:rPr>
+          <w:color w:val="6A8759"/>
+          <w:sz w:val="18"/>
+          <w:szCs w:val="18"/>
+        </w:rPr>
+        <w:t>"Profile"</w:t>
+      </w:r>
+      <w:r>
+        <w:rPr>
+          <w:color w:val="A9B7C6"/>
+          <w:sz w:val="18"/>
+          <w:szCs w:val="18"/>
+        </w:rPr>
+        <w:t>)</w:t>
+      </w:r>
+      <w:r>
+        <w:rPr>
+          <w:color w:val="CC7832"/>
+          <w:sz w:val="18"/>
+          <w:szCs w:val="18"/>
+        </w:rPr>
+        <w:t>;</w:t>
+      </w:r>
+      <w:r>
+        <w:rPr>
+          <w:color w:val="CC7832"/>
+          <w:sz w:val="18"/>
+          <w:szCs w:val="18"/>
+        </w:rPr>
+        <w:br/>
+        <w:t xml:space="preserve">        </w:t>
+      </w:r>
+      <w:r>
+        <w:rPr>
+          <w:color w:val="A9B7C6"/>
+          <w:sz w:val="18"/>
+          <w:szCs w:val="18"/>
+        </w:rPr>
+        <w:t>getSupportFragmentManager().beginTransaction().replace(R.id.</w:t>
+      </w:r>
+      <w:r>
+        <w:rPr>
+          <w:i/>
+          <w:iCs/>
+          <w:color w:val="9876AA"/>
+          <w:sz w:val="18"/>
+          <w:szCs w:val="18"/>
+        </w:rPr>
+        <w:t>container</w:t>
+      </w:r>
+      <w:r>
+        <w:rPr>
+          <w:color w:val="CC7832"/>
+          <w:sz w:val="18"/>
+          <w:szCs w:val="18"/>
+        </w:rPr>
+        <w:t xml:space="preserve">,new </w:t>
+      </w:r>
+      <w:r>
+        <w:rPr>
+          <w:color w:val="A9B7C6"/>
+          <w:sz w:val="18"/>
+          <w:szCs w:val="18"/>
+        </w:rPr>
+        <w:t>ProfileFragment()).commit()</w:t>
+      </w:r>
+      <w:r>
+        <w:rPr>
+          <w:color w:val="CC7832"/>
+          <w:sz w:val="18"/>
+          <w:szCs w:val="18"/>
+        </w:rPr>
+        <w:t>;</w:t>
+      </w:r>
+      <w:r>
+        <w:rPr>
+          <w:color w:val="CC7832"/>
+          <w:sz w:val="18"/>
+          <w:szCs w:val="18"/>
+        </w:rPr>
+        <w:br/>
+      </w:r>
+      <w:r>
+        <w:rPr>
+          <w:color w:val="CC7832"/>
+          <w:sz w:val="18"/>
+          <w:szCs w:val="18"/>
+        </w:rPr>
+        <w:br/>
+        <w:t xml:space="preserve">    </w:t>
+      </w:r>
+      <w:r>
+        <w:rPr>
+          <w:color w:val="A9B7C6"/>
+          <w:sz w:val="18"/>
+          <w:szCs w:val="18"/>
+        </w:rPr>
+        <w:t xml:space="preserve">} </w:t>
+      </w:r>
+      <w:r>
+        <w:rPr>
+          <w:color w:val="CC7832"/>
+          <w:sz w:val="18"/>
+          <w:szCs w:val="18"/>
+        </w:rPr>
+        <w:t xml:space="preserve">else if </w:t>
+      </w:r>
+      <w:r>
+        <w:rPr>
+          <w:color w:val="A9B7C6"/>
+          <w:sz w:val="18"/>
+          <w:szCs w:val="18"/>
+        </w:rPr>
+        <w:t>(id == R.id.</w:t>
+      </w:r>
+      <w:r>
+        <w:rPr>
+          <w:i/>
+          <w:iCs/>
+          <w:color w:val="9876AA"/>
+          <w:sz w:val="18"/>
+          <w:szCs w:val="18"/>
+        </w:rPr>
+        <w:t>nav_settings</w:t>
+      </w:r>
+      <w:r>
+        <w:rPr>
+          <w:color w:val="A9B7C6"/>
+          <w:sz w:val="18"/>
+          <w:szCs w:val="18"/>
+        </w:rPr>
+        <w:t>) {</w:t>
+      </w:r>
+      <w:r>
+        <w:rPr>
+          <w:color w:val="A9B7C6"/>
+          <w:sz w:val="18"/>
+          <w:szCs w:val="18"/>
+        </w:rPr>
+        <w:br/>
+      </w:r>
+      <w:r>
+        <w:rPr>
+          <w:color w:val="A9B7C6"/>
+          <w:sz w:val="18"/>
+          <w:szCs w:val="18"/>
+        </w:rPr>
+        <w:br/>
+        <w:t xml:space="preserve">        getSupportActionBar().setTitle(</w:t>
+      </w:r>
+      <w:r>
+        <w:rPr>
+          <w:color w:val="6A8759"/>
+          <w:sz w:val="18"/>
+          <w:szCs w:val="18"/>
+        </w:rPr>
+        <w:t>"Settings"</w:t>
+      </w:r>
+      <w:r>
+        <w:rPr>
+          <w:color w:val="A9B7C6"/>
+          <w:sz w:val="18"/>
+          <w:szCs w:val="18"/>
+        </w:rPr>
+        <w:t>)</w:t>
+      </w:r>
+      <w:r>
+        <w:rPr>
+          <w:color w:val="CC7832"/>
+          <w:sz w:val="18"/>
+          <w:szCs w:val="18"/>
+        </w:rPr>
+        <w:t>;</w:t>
+      </w:r>
+      <w:r>
+        <w:rPr>
+          <w:color w:val="CC7832"/>
+          <w:sz w:val="18"/>
+          <w:szCs w:val="18"/>
+        </w:rPr>
+        <w:br/>
+        <w:t xml:space="preserve">        </w:t>
+      </w:r>
+      <w:r>
+        <w:rPr>
+          <w:color w:val="A9B7C6"/>
+          <w:sz w:val="18"/>
+          <w:szCs w:val="18"/>
+        </w:rPr>
+        <w:t>getSupportFragmentManager().beginTransaction().replace(R.id.</w:t>
+      </w:r>
+      <w:r>
+        <w:rPr>
+          <w:i/>
+          <w:iCs/>
+          <w:color w:val="9876AA"/>
+          <w:sz w:val="18"/>
+          <w:szCs w:val="18"/>
+        </w:rPr>
+        <w:t>container</w:t>
+      </w:r>
+      <w:r>
+        <w:rPr>
+          <w:color w:val="CC7832"/>
+          <w:sz w:val="18"/>
+          <w:szCs w:val="18"/>
+        </w:rPr>
+        <w:t xml:space="preserve">,new </w:t>
+      </w:r>
+      <w:r>
+        <w:rPr>
+          <w:color w:val="A9B7C6"/>
+          <w:sz w:val="18"/>
+          <w:szCs w:val="18"/>
+        </w:rPr>
+        <w:t>SettingsFragment()).commit()</w:t>
+      </w:r>
+      <w:r>
+        <w:rPr>
+          <w:color w:val="CC7832"/>
+          <w:sz w:val="18"/>
+          <w:szCs w:val="18"/>
+        </w:rPr>
+        <w:t>;</w:t>
+      </w:r>
+      <w:r>
+        <w:rPr>
+          <w:color w:val="CC7832"/>
+          <w:sz w:val="18"/>
+          <w:szCs w:val="18"/>
+        </w:rPr>
+        <w:br/>
+        <w:t xml:space="preserve">    </w:t>
+      </w:r>
+      <w:r>
+        <w:rPr>
+          <w:color w:val="A9B7C6"/>
+          <w:sz w:val="18"/>
+          <w:szCs w:val="18"/>
+        </w:rPr>
+        <w:t>}</w:t>
+      </w:r>
+      <w:r>
+        <w:rPr>
+          <w:color w:val="A9B7C6"/>
+          <w:sz w:val="18"/>
+          <w:szCs w:val="18"/>
+        </w:rPr>
+        <w:br/>
+      </w:r>
+      <w:r>
+        <w:rPr>
+          <w:color w:val="A9B7C6"/>
+          <w:sz w:val="18"/>
+          <w:szCs w:val="18"/>
+        </w:rPr>
+        <w:lastRenderedPageBreak/>
+        <w:t xml:space="preserve">    </w:t>
+      </w:r>
+      <w:r>
+        <w:rPr>
+          <w:color w:val="CC7832"/>
+          <w:sz w:val="18"/>
+          <w:szCs w:val="18"/>
+        </w:rPr>
+        <w:t xml:space="preserve">else if </w:t>
+      </w:r>
+      <w:r>
+        <w:rPr>
+          <w:color w:val="A9B7C6"/>
+          <w:sz w:val="18"/>
+          <w:szCs w:val="18"/>
+        </w:rPr>
+        <w:t>(id == R.id.</w:t>
+      </w:r>
+      <w:r>
+        <w:rPr>
+          <w:i/>
+          <w:iCs/>
+          <w:color w:val="9876AA"/>
+          <w:sz w:val="18"/>
+          <w:szCs w:val="18"/>
+        </w:rPr>
+        <w:t>nav_signout</w:t>
+      </w:r>
+      <w:r>
+        <w:rPr>
+          <w:color w:val="A9B7C6"/>
+          <w:sz w:val="18"/>
+          <w:szCs w:val="18"/>
+        </w:rPr>
+        <w:t>) {</w:t>
+      </w:r>
+      <w:r>
+        <w:rPr>
+          <w:color w:val="A9B7C6"/>
+          <w:sz w:val="18"/>
+          <w:szCs w:val="18"/>
+        </w:rPr>
+        <w:br/>
+      </w:r>
+      <w:r>
+        <w:rPr>
+          <w:color w:val="A9B7C6"/>
+          <w:sz w:val="18"/>
+          <w:szCs w:val="18"/>
+        </w:rPr>
+        <w:br/>
+        <w:t xml:space="preserve">        FirebaseAuth.</w:t>
+      </w:r>
+      <w:r>
+        <w:rPr>
+          <w:i/>
+          <w:iCs/>
+          <w:color w:val="A9B7C6"/>
+          <w:sz w:val="18"/>
+          <w:szCs w:val="18"/>
+        </w:rPr>
+        <w:t>getInstance</w:t>
+      </w:r>
+      <w:r>
+        <w:rPr>
+          <w:color w:val="A9B7C6"/>
+          <w:sz w:val="18"/>
+          <w:szCs w:val="18"/>
+        </w:rPr>
+        <w:t>().signOut()</w:t>
+      </w:r>
+      <w:r>
+        <w:rPr>
+          <w:color w:val="CC7832"/>
+          <w:sz w:val="18"/>
+          <w:szCs w:val="18"/>
+        </w:rPr>
+        <w:t>;</w:t>
+      </w:r>
+      <w:r>
+        <w:rPr>
+          <w:color w:val="CC7832"/>
+          <w:sz w:val="18"/>
+          <w:szCs w:val="18"/>
+        </w:rPr>
+        <w:br/>
+        <w:t xml:space="preserve">        </w:t>
+      </w:r>
+      <w:r>
+        <w:rPr>
+          <w:color w:val="A9B7C6"/>
+          <w:sz w:val="18"/>
+          <w:szCs w:val="18"/>
+        </w:rPr>
+        <w:t xml:space="preserve">Intent loginActivity = </w:t>
+      </w:r>
+      <w:r>
+        <w:rPr>
+          <w:color w:val="CC7832"/>
+          <w:sz w:val="18"/>
+          <w:szCs w:val="18"/>
+        </w:rPr>
+        <w:t xml:space="preserve">new </w:t>
+      </w:r>
+      <w:r>
+        <w:rPr>
+          <w:color w:val="A9B7C6"/>
+          <w:sz w:val="18"/>
+          <w:szCs w:val="18"/>
+        </w:rPr>
+        <w:t>Intent(getApplicationContext()</w:t>
+      </w:r>
+      <w:r>
+        <w:rPr>
+          <w:color w:val="CC7832"/>
+          <w:sz w:val="18"/>
+          <w:szCs w:val="18"/>
+        </w:rPr>
+        <w:t>,</w:t>
+      </w:r>
+      <w:r>
+        <w:rPr>
+          <w:color w:val="A9B7C6"/>
+          <w:sz w:val="18"/>
+          <w:szCs w:val="18"/>
+        </w:rPr>
+        <w:t>LoginActivity.</w:t>
+      </w:r>
+      <w:r>
+        <w:rPr>
+          <w:color w:val="CC7832"/>
+          <w:sz w:val="18"/>
+          <w:szCs w:val="18"/>
+        </w:rPr>
+        <w:t>class</w:t>
+      </w:r>
+      <w:r>
+        <w:rPr>
+          <w:color w:val="A9B7C6"/>
+          <w:sz w:val="18"/>
+          <w:szCs w:val="18"/>
+        </w:rPr>
+        <w:t>)</w:t>
+      </w:r>
+      <w:r>
+        <w:rPr>
+          <w:color w:val="CC7832"/>
+          <w:sz w:val="18"/>
+          <w:szCs w:val="18"/>
+        </w:rPr>
+        <w:t>;</w:t>
+      </w:r>
+      <w:r>
+        <w:rPr>
+          <w:color w:val="CC7832"/>
+          <w:sz w:val="18"/>
+          <w:szCs w:val="18"/>
+        </w:rPr>
+        <w:br/>
+        <w:t xml:space="preserve">        </w:t>
+      </w:r>
+      <w:r>
+        <w:rPr>
+          <w:color w:val="A9B7C6"/>
+          <w:sz w:val="18"/>
+          <w:szCs w:val="18"/>
+        </w:rPr>
+        <w:t>startActivity(loginActivity)</w:t>
+      </w:r>
+      <w:r>
+        <w:rPr>
+          <w:color w:val="CC7832"/>
+          <w:sz w:val="18"/>
+          <w:szCs w:val="18"/>
+        </w:rPr>
+        <w:t>;</w:t>
+      </w:r>
+      <w:r>
+        <w:rPr>
+          <w:color w:val="CC7832"/>
+          <w:sz w:val="18"/>
+          <w:szCs w:val="18"/>
+        </w:rPr>
+        <w:br/>
+        <w:t xml:space="preserve">        </w:t>
+      </w:r>
+      <w:r>
+        <w:rPr>
+          <w:color w:val="A9B7C6"/>
+          <w:sz w:val="18"/>
+          <w:szCs w:val="18"/>
+        </w:rPr>
+        <w:t>finish()</w:t>
+      </w:r>
+      <w:r>
+        <w:rPr>
+          <w:color w:val="CC7832"/>
+          <w:sz w:val="18"/>
+          <w:szCs w:val="18"/>
+        </w:rPr>
+        <w:t>;</w:t>
+      </w:r>
+      <w:r>
+        <w:rPr>
+          <w:color w:val="CC7832"/>
+          <w:sz w:val="18"/>
+          <w:szCs w:val="18"/>
+        </w:rPr>
+        <w:br/>
+        <w:t xml:space="preserve">    </w:t>
+      </w:r>
+      <w:r>
+        <w:rPr>
+          <w:color w:val="A9B7C6"/>
+          <w:sz w:val="18"/>
+          <w:szCs w:val="18"/>
+        </w:rPr>
+        <w:t>}</w:t>
+      </w:r>
+      <w:r>
+        <w:rPr>
+          <w:color w:val="A9B7C6"/>
+          <w:sz w:val="18"/>
+          <w:szCs w:val="18"/>
+        </w:rPr>
+        <w:br/>
+      </w:r>
+      <w:r>
+        <w:rPr>
+          <w:color w:val="A9B7C6"/>
+          <w:sz w:val="18"/>
+          <w:szCs w:val="18"/>
+        </w:rPr>
+        <w:br/>
+        <w:t xml:space="preserve">    DrawerLayout drawer = (DrawerLayout) findViewById(R.id.</w:t>
+      </w:r>
+      <w:r>
+        <w:rPr>
+          <w:i/>
+          <w:iCs/>
+          <w:color w:val="9876AA"/>
+          <w:sz w:val="18"/>
+          <w:szCs w:val="18"/>
+        </w:rPr>
+        <w:t>drawer_layout</w:t>
+      </w:r>
+      <w:r>
+        <w:rPr>
+          <w:color w:val="A9B7C6"/>
+          <w:sz w:val="18"/>
+          <w:szCs w:val="18"/>
+        </w:rPr>
+        <w:t>)</w:t>
+      </w:r>
+      <w:r>
+        <w:rPr>
+          <w:color w:val="CC7832"/>
+          <w:sz w:val="18"/>
+          <w:szCs w:val="18"/>
+        </w:rPr>
+        <w:t>;</w:t>
+      </w:r>
+      <w:r>
+        <w:rPr>
+          <w:color w:val="CC7832"/>
+          <w:sz w:val="18"/>
+          <w:szCs w:val="18"/>
+        </w:rPr>
+        <w:br/>
+        <w:t xml:space="preserve">    </w:t>
+      </w:r>
+      <w:r>
+        <w:rPr>
+          <w:color w:val="A9B7C6"/>
+          <w:sz w:val="18"/>
+          <w:szCs w:val="18"/>
+        </w:rPr>
+        <w:t>drawer.closeDrawer(GravityCompat.</w:t>
+      </w:r>
+      <w:r>
+        <w:rPr>
+          <w:i/>
+          <w:iCs/>
+          <w:color w:val="9876AA"/>
+          <w:sz w:val="18"/>
+          <w:szCs w:val="18"/>
+        </w:rPr>
+        <w:t>START</w:t>
+      </w:r>
+      <w:r>
+        <w:rPr>
+          <w:color w:val="A9B7C6"/>
+          <w:sz w:val="18"/>
+          <w:szCs w:val="18"/>
+        </w:rPr>
+        <w:t>)</w:t>
+      </w:r>
+      <w:r>
+        <w:rPr>
+          <w:color w:val="CC7832"/>
+          <w:sz w:val="18"/>
+          <w:szCs w:val="18"/>
+        </w:rPr>
+        <w:t>;</w:t>
+      </w:r>
+      <w:r>
+        <w:rPr>
+          <w:color w:val="CC7832"/>
+          <w:sz w:val="18"/>
+          <w:szCs w:val="18"/>
+        </w:rPr>
+        <w:br/>
+        <w:t xml:space="preserve">    return true;</w:t>
+      </w:r>
+      <w:r>
+        <w:rPr>
+          <w:color w:val="CC7832"/>
+          <w:sz w:val="18"/>
+          <w:szCs w:val="18"/>
+        </w:rPr>
+        <w:br/>
+      </w:r>
+      <w:r>
+        <w:rPr>
+          <w:color w:val="A9B7C6"/>
+          <w:sz w:val="18"/>
+          <w:szCs w:val="18"/>
+        </w:rPr>
+        <w:t>}</w:t>
+      </w:r>
+    </w:p>
+    <w:p>
+      <w:pPr>
+        <w:tabs>
+          <w:tab w:val="left" w:pos="1170"/>
+        </w:tabs>
+      </w:pPr>
+    </w:p>
+    <w:p>
+      <w:pPr>
+        <w:tabs>
+          <w:tab w:val="left" w:pos="1170"/>
+        </w:tabs>
+      </w:pPr>
+      <w:r>
+        <w:t>Chạy code và xem kết quả</w:t>
+      </w:r>
+    </w:p>
+    <w:p>
+      <w:pPr>
+        <w:tabs>
+          <w:tab w:val="left" w:pos="1170"/>
+        </w:tabs>
+      </w:pPr>
     </w:p>
     <w:p>
       <w:pPr>
@@ -14624,7 +14412,7 @@
 </file>
 
 <file path=word/endnotes.xml><?xml version="1.0" encoding="utf-8"?>
-<w:endnotes xmlns:wpc="http://schemas.microsoft.com/office/word/2010/wordprocessingCanvas" xmlns:mc="http://schemas.openxmlformats.org/markup-compatibility/2006" xmlns:o="urn:schemas-microsoft-com:office:office" xmlns:r="http://schemas.openxmlformats.org/officeDocument/2006/relationships" xmlns:m="http://schemas.openxmlformats.org/officeDocument/2006/math" xmlns:v="urn:schemas-microsoft-com:vml" xmlns:wp14="http://schemas.microsoft.com/office/word/2010/wordprocessingDrawing" xmlns:wp="http://schemas.openxmlformats.org/drawingml/2006/wordprocessingDrawing" xmlns:w10="urn:schemas-microsoft-com:office:word" xmlns:w="http://schemas.openxmlformats.org/wordprocessingml/2006/main" xmlns:w14="http://schemas.microsoft.com/office/word/2010/wordml" xmlns:w15="http://schemas.microsoft.com/office/word/2012/wordml" xmlns:wpg="http://schemas.microsoft.com/office/word/2010/wordprocessingGroup" xmlns:wpi="http://schemas.microsoft.com/office/word/2010/wordprocessingInk" xmlns:wne="http://schemas.microsoft.com/office/word/2006/wordml" xmlns:wps="http://schemas.microsoft.com/office/word/2010/wordprocessingShape" mc:Ignorable="w14 w15 wp14">
+<w:endnotes xmlns:wpc="http://schemas.microsoft.com/office/word/2010/wordprocessingCanvas" xmlns:cx="http://schemas.microsoft.com/office/drawing/2014/chartex" xmlns:mc="http://schemas.openxmlformats.org/markup-compatibility/2006" xmlns:o="urn:schemas-microsoft-com:office:office" xmlns:r="http://schemas.openxmlformats.org/officeDocument/2006/relationships" xmlns:m="http://schemas.openxmlformats.org/officeDocument/2006/math" xmlns:v="urn:schemas-microsoft-com:vml" xmlns:wp14="http://schemas.microsoft.com/office/word/2010/wordprocessingDrawing" xmlns:wp="http://schemas.openxmlformats.org/drawingml/2006/wordprocessingDrawing" xmlns:w10="urn:schemas-microsoft-com:office:word" xmlns:w="http://schemas.openxmlformats.org/wordprocessingml/2006/main" xmlns:w14="http://schemas.microsoft.com/office/word/2010/wordml" xmlns:w15="http://schemas.microsoft.com/office/word/2012/wordml" xmlns:w16se="http://schemas.microsoft.com/office/word/2015/wordml/symex" xmlns:wpg="http://schemas.microsoft.com/office/word/2010/wordprocessingGroup" xmlns:wpi="http://schemas.microsoft.com/office/word/2010/wordprocessingInk" xmlns:wne="http://schemas.microsoft.com/office/word/2006/wordml" xmlns:wps="http://schemas.microsoft.com/office/word/2010/wordprocessingShape" mc:Ignorable="w14 w15 w16se wp14">
   <w:endnote w:type="separator" w:id="-1">
     <w:p>
       <w:pPr>
@@ -14649,7 +14437,7 @@
 </file>
 
 <file path=word/footnotes.xml><?xml version="1.0" encoding="utf-8"?>
-<w:footnotes xmlns:wpc="http://schemas.microsoft.com/office/word/2010/wordprocessingCanvas" xmlns:mc="http://schemas.openxmlformats.org/markup-compatibility/2006" xmlns:o="urn:schemas-microsoft-com:office:office" xmlns:r="http://schemas.openxmlformats.org/officeDocument/2006/relationships" xmlns:m="http://schemas.openxmlformats.org/officeDocument/2006/math" xmlns:v="urn:schemas-microsoft-com:vml" xmlns:wp14="http://schemas.microsoft.com/office/word/2010/wordprocessingDrawing" xmlns:wp="http://schemas.openxmlformats.org/drawingml/2006/wordprocessingDrawing" xmlns:w10="urn:schemas-microsoft-com:office:word" xmlns:w="http://schemas.openxmlformats.org/wordprocessingml/2006/main" xmlns:w14="http://schemas.microsoft.com/office/word/2010/wordml" xmlns:w15="http://schemas.microsoft.com/office/word/2012/wordml" xmlns:wpg="http://schemas.microsoft.com/office/word/2010/wordprocessingGroup" xmlns:wpi="http://schemas.microsoft.com/office/word/2010/wordprocessingInk" xmlns:wne="http://schemas.microsoft.com/office/word/2006/wordml" xmlns:wps="http://schemas.microsoft.com/office/word/2010/wordprocessingShape" mc:Ignorable="w14 w15 wp14">
+<w:footnotes xmlns:wpc="http://schemas.microsoft.com/office/word/2010/wordprocessingCanvas" xmlns:cx="http://schemas.microsoft.com/office/drawing/2014/chartex" xmlns:mc="http://schemas.openxmlformats.org/markup-compatibility/2006" xmlns:o="urn:schemas-microsoft-com:office:office" xmlns:r="http://schemas.openxmlformats.org/officeDocument/2006/relationships" xmlns:m="http://schemas.openxmlformats.org/officeDocument/2006/math" xmlns:v="urn:schemas-microsoft-com:vml" xmlns:wp14="http://schemas.microsoft.com/office/word/2010/wordprocessingDrawing" xmlns:wp="http://schemas.openxmlformats.org/drawingml/2006/wordprocessingDrawing" xmlns:w10="urn:schemas-microsoft-com:office:word" xmlns:w="http://schemas.openxmlformats.org/wordprocessingml/2006/main" xmlns:w14="http://schemas.microsoft.com/office/word/2010/wordml" xmlns:w15="http://schemas.microsoft.com/office/word/2012/wordml" xmlns:w16se="http://schemas.microsoft.com/office/word/2015/wordml/symex" xmlns:wpg="http://schemas.microsoft.com/office/word/2010/wordprocessingGroup" xmlns:wpi="http://schemas.microsoft.com/office/word/2010/wordprocessingInk" xmlns:wne="http://schemas.microsoft.com/office/word/2006/wordml" xmlns:wps="http://schemas.microsoft.com/office/word/2010/wordprocessingShape" mc:Ignorable="w14 w15 w16se wp14">
   <w:footnote w:type="separator" w:id="-1">
     <w:p>
       <w:pPr>
@@ -14674,7 +14462,7 @@
 </file>
 
 <file path=word/styles.xml><?xml version="1.0" encoding="utf-8"?>
-<w:styles xmlns:mc="http://schemas.openxmlformats.org/markup-compatibility/2006" xmlns:r="http://schemas.openxmlformats.org/officeDocument/2006/relationships" xmlns:w="http://schemas.openxmlformats.org/wordprocessingml/2006/main" xmlns:w14="http://schemas.microsoft.com/office/word/2010/wordml" xmlns:w15="http://schemas.microsoft.com/office/word/2012/wordml" mc:Ignorable="w14 w15">
+<w:styles xmlns:mc="http://schemas.openxmlformats.org/markup-compatibility/2006" xmlns:r="http://schemas.openxmlformats.org/officeDocument/2006/relationships" xmlns:w="http://schemas.openxmlformats.org/wordprocessingml/2006/main" xmlns:w14="http://schemas.microsoft.com/office/word/2010/wordml" xmlns:w15="http://schemas.microsoft.com/office/word/2012/wordml" xmlns:w16se="http://schemas.microsoft.com/office/word/2015/wordml/symex" mc:Ignorable="w14 w15 w16se">
   <w:docDefaults>
     <w:rPrDefault>
       <w:rPr>
